--- a/CourseMaterials.docx
+++ b/CourseMaterials.docx
@@ -67,14 +67,12 @@
           <w:tab w:val="left" w:pos="2977"/>
         </w:tabs>
         <w:rPr>
-          <w:rFonts w:ascii="BIZ UDゴシック" w:hAnsi="BIZ UDゴシック"/>
-          <w:sz w:val="20"/>
-          <w:szCs w:val="20"/>
-        </w:rPr>
-      </w:pPr>
-      <w:r>
-        <w:rPr>
-          <w:rFonts w:ascii="BIZ UDゴシック" w:hAnsi="BIZ UDゴシック"/>
+          <w:sz w:val="20"/>
+          <w:szCs w:val="20"/>
+        </w:rPr>
+      </w:pPr>
+      <w:r>
+        <w:rPr>
           <w:sz w:val="20"/>
           <w:szCs w:val="20"/>
         </w:rPr>
@@ -97,36 +95,33 @@
           <w:tab w:val="left" w:pos="2977"/>
         </w:tabs>
         <w:rPr>
-          <w:rFonts w:ascii="BIZ UDゴシック" w:hAnsi="BIZ UDゴシック"/>
-          <w:sz w:val="20"/>
-          <w:szCs w:val="20"/>
-        </w:rPr>
-      </w:pPr>
-    </w:p>
-    <w:p>
-      <w:pPr>
-        <w:pStyle w:val="aa"/>
-        <w:tabs>
-          <w:tab w:val="clear" w:pos="420"/>
-          <w:tab w:val="clear" w:pos="840"/>
-          <w:tab w:val="clear" w:pos="1260"/>
-          <w:tab w:val="left" w:pos="426"/>
-          <w:tab w:val="left" w:pos="851"/>
-          <w:tab w:val="left" w:pos="1276"/>
-          <w:tab w:val="left" w:pos="1701"/>
-          <w:tab w:val="left" w:pos="2127"/>
-          <w:tab w:val="left" w:pos="2552"/>
-          <w:tab w:val="left" w:pos="2977"/>
-        </w:tabs>
-        <w:rPr>
-          <w:rFonts w:ascii="BIZ UDゴシック" w:hAnsi="BIZ UDゴシック"/>
-          <w:sz w:val="20"/>
-          <w:szCs w:val="20"/>
-        </w:rPr>
-      </w:pPr>
-      <w:r>
-        <w:rPr>
-          <w:rFonts w:ascii="BIZ UDゴシック" w:hAnsi="BIZ UDゴシック"/>
+          <w:sz w:val="20"/>
+          <w:szCs w:val="20"/>
+        </w:rPr>
+      </w:pPr>
+    </w:p>
+    <w:p>
+      <w:pPr>
+        <w:pStyle w:val="aa"/>
+        <w:tabs>
+          <w:tab w:val="clear" w:pos="420"/>
+          <w:tab w:val="clear" w:pos="840"/>
+          <w:tab w:val="clear" w:pos="1260"/>
+          <w:tab w:val="left" w:pos="426"/>
+          <w:tab w:val="left" w:pos="851"/>
+          <w:tab w:val="left" w:pos="1276"/>
+          <w:tab w:val="left" w:pos="1701"/>
+          <w:tab w:val="left" w:pos="2127"/>
+          <w:tab w:val="left" w:pos="2552"/>
+          <w:tab w:val="left" w:pos="2977"/>
+        </w:tabs>
+        <w:rPr>
+          <w:sz w:val="20"/>
+          <w:szCs w:val="20"/>
+        </w:rPr>
+      </w:pPr>
+      <w:r>
+        <w:rPr>
           <w:sz w:val="20"/>
           <w:szCs w:val="20"/>
         </w:rPr>
@@ -149,14 +144,12 @@
           <w:tab w:val="left" w:pos="2977"/>
         </w:tabs>
         <w:rPr>
-          <w:rFonts w:ascii="BIZ UDゴシック" w:hAnsi="BIZ UDゴシック"/>
-          <w:sz w:val="20"/>
-          <w:szCs w:val="20"/>
-        </w:rPr>
-      </w:pPr>
-      <w:r>
-        <w:rPr>
-          <w:rFonts w:ascii="BIZ UDゴシック" w:hAnsi="BIZ UDゴシック"/>
+          <w:sz w:val="20"/>
+          <w:szCs w:val="20"/>
+        </w:rPr>
+      </w:pPr>
+      <w:r>
+        <w:rPr>
           <w:sz w:val="20"/>
           <w:szCs w:val="20"/>
         </w:rPr>
@@ -179,14 +172,12 @@
           <w:tab w:val="left" w:pos="2977"/>
         </w:tabs>
         <w:rPr>
-          <w:rFonts w:ascii="BIZ UDゴシック" w:hAnsi="BIZ UDゴシック"/>
-          <w:sz w:val="20"/>
-          <w:szCs w:val="20"/>
-        </w:rPr>
-      </w:pPr>
-      <w:r>
-        <w:rPr>
-          <w:rFonts w:ascii="BIZ UDゴシック" w:hAnsi="BIZ UDゴシック"/>
+          <w:sz w:val="20"/>
+          <w:szCs w:val="20"/>
+        </w:rPr>
+      </w:pPr>
+      <w:r>
+        <w:rPr>
           <w:sz w:val="20"/>
           <w:szCs w:val="20"/>
         </w:rPr>
@@ -210,36 +201,33 @@
           <w:tab w:val="left" w:pos="2977"/>
         </w:tabs>
         <w:rPr>
-          <w:rFonts w:ascii="BIZ UDゴシック" w:hAnsi="BIZ UDゴシック"/>
-          <w:sz w:val="20"/>
-          <w:szCs w:val="20"/>
-        </w:rPr>
-      </w:pPr>
-    </w:p>
-    <w:p>
-      <w:pPr>
-        <w:pStyle w:val="aa"/>
-        <w:tabs>
-          <w:tab w:val="clear" w:pos="420"/>
-          <w:tab w:val="clear" w:pos="840"/>
-          <w:tab w:val="clear" w:pos="1260"/>
-          <w:tab w:val="left" w:pos="426"/>
-          <w:tab w:val="left" w:pos="851"/>
-          <w:tab w:val="left" w:pos="1276"/>
-          <w:tab w:val="left" w:pos="1701"/>
-          <w:tab w:val="left" w:pos="2127"/>
-          <w:tab w:val="left" w:pos="2552"/>
-          <w:tab w:val="left" w:pos="2977"/>
-        </w:tabs>
-        <w:rPr>
-          <w:rFonts w:ascii="BIZ UDゴシック" w:hAnsi="BIZ UDゴシック"/>
-          <w:sz w:val="20"/>
-          <w:szCs w:val="20"/>
-        </w:rPr>
-      </w:pPr>
-      <w:r>
-        <w:rPr>
-          <w:rFonts w:ascii="BIZ UDゴシック" w:hAnsi="BIZ UDゴシック"/>
+          <w:sz w:val="20"/>
+          <w:szCs w:val="20"/>
+        </w:rPr>
+      </w:pPr>
+    </w:p>
+    <w:p>
+      <w:pPr>
+        <w:pStyle w:val="aa"/>
+        <w:tabs>
+          <w:tab w:val="clear" w:pos="420"/>
+          <w:tab w:val="clear" w:pos="840"/>
+          <w:tab w:val="clear" w:pos="1260"/>
+          <w:tab w:val="left" w:pos="426"/>
+          <w:tab w:val="left" w:pos="851"/>
+          <w:tab w:val="left" w:pos="1276"/>
+          <w:tab w:val="left" w:pos="1701"/>
+          <w:tab w:val="left" w:pos="2127"/>
+          <w:tab w:val="left" w:pos="2552"/>
+          <w:tab w:val="left" w:pos="2977"/>
+        </w:tabs>
+        <w:rPr>
+          <w:sz w:val="20"/>
+          <w:szCs w:val="20"/>
+        </w:rPr>
+      </w:pPr>
+      <w:r>
+        <w:rPr>
           <w:sz w:val="20"/>
           <w:szCs w:val="20"/>
         </w:rPr>
@@ -263,36 +251,33 @@
           <w:tab w:val="left" w:pos="2977"/>
         </w:tabs>
         <w:rPr>
-          <w:rFonts w:ascii="BIZ UDゴシック" w:hAnsi="BIZ UDゴシック"/>
-          <w:sz w:val="20"/>
-          <w:szCs w:val="20"/>
-        </w:rPr>
-      </w:pPr>
-    </w:p>
-    <w:p>
-      <w:pPr>
-        <w:pStyle w:val="aa"/>
-        <w:tabs>
-          <w:tab w:val="clear" w:pos="420"/>
-          <w:tab w:val="clear" w:pos="840"/>
-          <w:tab w:val="clear" w:pos="1260"/>
-          <w:tab w:val="left" w:pos="426"/>
-          <w:tab w:val="left" w:pos="851"/>
-          <w:tab w:val="left" w:pos="1276"/>
-          <w:tab w:val="left" w:pos="1701"/>
-          <w:tab w:val="left" w:pos="2127"/>
-          <w:tab w:val="left" w:pos="2552"/>
-          <w:tab w:val="left" w:pos="2977"/>
-        </w:tabs>
-        <w:rPr>
-          <w:rFonts w:ascii="BIZ UDゴシック" w:hAnsi="BIZ UDゴシック"/>
-          <w:sz w:val="20"/>
-          <w:szCs w:val="20"/>
-        </w:rPr>
-      </w:pPr>
-      <w:r>
-        <w:rPr>
-          <w:rFonts w:ascii="BIZ UDゴシック" w:hAnsi="BIZ UDゴシック"/>
+          <w:sz w:val="20"/>
+          <w:szCs w:val="20"/>
+        </w:rPr>
+      </w:pPr>
+    </w:p>
+    <w:p>
+      <w:pPr>
+        <w:pStyle w:val="aa"/>
+        <w:tabs>
+          <w:tab w:val="clear" w:pos="420"/>
+          <w:tab w:val="clear" w:pos="840"/>
+          <w:tab w:val="clear" w:pos="1260"/>
+          <w:tab w:val="left" w:pos="426"/>
+          <w:tab w:val="left" w:pos="851"/>
+          <w:tab w:val="left" w:pos="1276"/>
+          <w:tab w:val="left" w:pos="1701"/>
+          <w:tab w:val="left" w:pos="2127"/>
+          <w:tab w:val="left" w:pos="2552"/>
+          <w:tab w:val="left" w:pos="2977"/>
+        </w:tabs>
+        <w:rPr>
+          <w:sz w:val="20"/>
+          <w:szCs w:val="20"/>
+        </w:rPr>
+      </w:pPr>
+      <w:r>
+        <w:rPr>
           <w:sz w:val="20"/>
           <w:szCs w:val="20"/>
         </w:rPr>
@@ -301,7 +286,7 @@
       </w:r>
       <w:r>
         <w:rPr>
-          <w:rFonts w:ascii="BIZ UDゴシック" w:hAnsi="BIZ UDゴシック" w:hint="eastAsia"/>
+          <w:rFonts w:hint="eastAsia"/>
           <w:sz w:val="20"/>
           <w:szCs w:val="20"/>
         </w:rPr>
@@ -309,7 +294,6 @@
       </w:r>
       <w:r>
         <w:rPr>
-          <w:rFonts w:ascii="BIZ UDゴシック" w:hAnsi="BIZ UDゴシック"/>
           <w:sz w:val="20"/>
           <w:szCs w:val="20"/>
         </w:rPr>
@@ -348,14 +332,12 @@
           <w:tab w:val="left" w:pos="2977"/>
         </w:tabs>
         <w:rPr>
-          <w:rFonts w:ascii="BIZ UDゴシック" w:hAnsi="BIZ UDゴシック"/>
-          <w:sz w:val="20"/>
-          <w:szCs w:val="20"/>
-        </w:rPr>
-      </w:pPr>
-      <w:r>
-        <w:rPr>
-          <w:rFonts w:ascii="BIZ UDゴシック" w:hAnsi="BIZ UDゴシック"/>
+          <w:sz w:val="20"/>
+          <w:szCs w:val="20"/>
+        </w:rPr>
+      </w:pPr>
+      <w:r>
+        <w:rPr>
           <w:sz w:val="20"/>
           <w:szCs w:val="20"/>
         </w:rPr>
@@ -372,7 +354,6 @@
       </w:r>
       <w:r>
         <w:rPr>
-          <w:rFonts w:ascii="BIZ UDゴシック" w:hAnsi="BIZ UDゴシック"/>
           <w:sz w:val="20"/>
           <w:szCs w:val="20"/>
         </w:rPr>
@@ -395,36 +376,33 @@
           <w:tab w:val="left" w:pos="2977"/>
         </w:tabs>
         <w:rPr>
-          <w:rFonts w:ascii="BIZ UDゴシック" w:hAnsi="BIZ UDゴシック"/>
-          <w:sz w:val="20"/>
-          <w:szCs w:val="20"/>
-        </w:rPr>
-      </w:pPr>
-    </w:p>
-    <w:p>
-      <w:pPr>
-        <w:pStyle w:val="aa"/>
-        <w:tabs>
-          <w:tab w:val="clear" w:pos="420"/>
-          <w:tab w:val="clear" w:pos="840"/>
-          <w:tab w:val="clear" w:pos="1260"/>
-          <w:tab w:val="left" w:pos="426"/>
-          <w:tab w:val="left" w:pos="851"/>
-          <w:tab w:val="left" w:pos="1276"/>
-          <w:tab w:val="left" w:pos="1701"/>
-          <w:tab w:val="left" w:pos="2127"/>
-          <w:tab w:val="left" w:pos="2552"/>
-          <w:tab w:val="left" w:pos="2977"/>
-        </w:tabs>
-        <w:rPr>
-          <w:rFonts w:ascii="BIZ UDゴシック" w:hAnsi="BIZ UDゴシック"/>
-          <w:sz w:val="20"/>
-          <w:szCs w:val="20"/>
-        </w:rPr>
-      </w:pPr>
-      <w:r>
-        <w:rPr>
-          <w:rFonts w:ascii="BIZ UDゴシック" w:hAnsi="BIZ UDゴシック"/>
+          <w:sz w:val="20"/>
+          <w:szCs w:val="20"/>
+        </w:rPr>
+      </w:pPr>
+    </w:p>
+    <w:p>
+      <w:pPr>
+        <w:pStyle w:val="aa"/>
+        <w:tabs>
+          <w:tab w:val="clear" w:pos="420"/>
+          <w:tab w:val="clear" w:pos="840"/>
+          <w:tab w:val="clear" w:pos="1260"/>
+          <w:tab w:val="left" w:pos="426"/>
+          <w:tab w:val="left" w:pos="851"/>
+          <w:tab w:val="left" w:pos="1276"/>
+          <w:tab w:val="left" w:pos="1701"/>
+          <w:tab w:val="left" w:pos="2127"/>
+          <w:tab w:val="left" w:pos="2552"/>
+          <w:tab w:val="left" w:pos="2977"/>
+        </w:tabs>
+        <w:rPr>
+          <w:sz w:val="20"/>
+          <w:szCs w:val="20"/>
+        </w:rPr>
+      </w:pPr>
+      <w:r>
+        <w:rPr>
           <w:sz w:val="20"/>
           <w:szCs w:val="20"/>
         </w:rPr>
@@ -433,7 +411,7 @@
       </w:r>
       <w:r>
         <w:rPr>
-          <w:rFonts w:ascii="BIZ UDゴシック" w:hAnsi="BIZ UDゴシック" w:hint="eastAsia"/>
+          <w:rFonts w:hint="eastAsia"/>
           <w:sz w:val="20"/>
           <w:szCs w:val="20"/>
         </w:rPr>
@@ -441,7 +419,6 @@
       </w:r>
       <w:r>
         <w:rPr>
-          <w:rFonts w:ascii="BIZ UDゴシック" w:hAnsi="BIZ UDゴシック"/>
           <w:sz w:val="20"/>
           <w:szCs w:val="20"/>
         </w:rPr>
@@ -464,14 +441,12 @@
           <w:tab w:val="left" w:pos="2977"/>
         </w:tabs>
         <w:rPr>
-          <w:rFonts w:ascii="BIZ UDゴシック" w:hAnsi="BIZ UDゴシック"/>
-          <w:sz w:val="20"/>
-          <w:szCs w:val="20"/>
-        </w:rPr>
-      </w:pPr>
-      <w:r>
-        <w:rPr>
-          <w:rFonts w:ascii="BIZ UDゴシック" w:hAnsi="BIZ UDゴシック"/>
+          <w:sz w:val="20"/>
+          <w:szCs w:val="20"/>
+        </w:rPr>
+      </w:pPr>
+      <w:r>
+        <w:rPr>
           <w:sz w:val="20"/>
           <w:szCs w:val="20"/>
         </w:rPr>
@@ -495,36 +470,33 @@
           <w:tab w:val="left" w:pos="2977"/>
         </w:tabs>
         <w:rPr>
-          <w:rFonts w:ascii="BIZ UDゴシック" w:hAnsi="BIZ UDゴシック"/>
-          <w:sz w:val="20"/>
-          <w:szCs w:val="20"/>
-        </w:rPr>
-      </w:pPr>
-    </w:p>
-    <w:p>
-      <w:pPr>
-        <w:pStyle w:val="aa"/>
-        <w:tabs>
-          <w:tab w:val="clear" w:pos="420"/>
-          <w:tab w:val="clear" w:pos="840"/>
-          <w:tab w:val="clear" w:pos="1260"/>
-          <w:tab w:val="left" w:pos="426"/>
-          <w:tab w:val="left" w:pos="851"/>
-          <w:tab w:val="left" w:pos="1276"/>
-          <w:tab w:val="left" w:pos="1701"/>
-          <w:tab w:val="left" w:pos="2127"/>
-          <w:tab w:val="left" w:pos="2552"/>
-          <w:tab w:val="left" w:pos="2977"/>
-        </w:tabs>
-        <w:rPr>
-          <w:rFonts w:ascii="BIZ UDゴシック" w:hAnsi="BIZ UDゴシック"/>
-          <w:sz w:val="20"/>
-          <w:szCs w:val="20"/>
-        </w:rPr>
-      </w:pPr>
-      <w:r>
-        <w:rPr>
-          <w:rFonts w:ascii="BIZ UDゴシック" w:hAnsi="BIZ UDゴシック"/>
+          <w:sz w:val="20"/>
+          <w:szCs w:val="20"/>
+        </w:rPr>
+      </w:pPr>
+    </w:p>
+    <w:p>
+      <w:pPr>
+        <w:pStyle w:val="aa"/>
+        <w:tabs>
+          <w:tab w:val="clear" w:pos="420"/>
+          <w:tab w:val="clear" w:pos="840"/>
+          <w:tab w:val="clear" w:pos="1260"/>
+          <w:tab w:val="left" w:pos="426"/>
+          <w:tab w:val="left" w:pos="851"/>
+          <w:tab w:val="left" w:pos="1276"/>
+          <w:tab w:val="left" w:pos="1701"/>
+          <w:tab w:val="left" w:pos="2127"/>
+          <w:tab w:val="left" w:pos="2552"/>
+          <w:tab w:val="left" w:pos="2977"/>
+        </w:tabs>
+        <w:rPr>
+          <w:sz w:val="20"/>
+          <w:szCs w:val="20"/>
+        </w:rPr>
+      </w:pPr>
+      <w:r>
+        <w:rPr>
           <w:sz w:val="20"/>
           <w:szCs w:val="20"/>
         </w:rPr>
@@ -548,14 +520,12 @@
           <w:tab w:val="left" w:pos="2977"/>
         </w:tabs>
         <w:rPr>
-          <w:rFonts w:ascii="BIZ UDゴシック" w:hAnsi="BIZ UDゴシック"/>
-          <w:sz w:val="20"/>
-          <w:szCs w:val="20"/>
-        </w:rPr>
-      </w:pPr>
-      <w:r>
-        <w:rPr>
-          <w:rFonts w:ascii="BIZ UDゴシック" w:hAnsi="BIZ UDゴシック"/>
+          <w:sz w:val="20"/>
+          <w:szCs w:val="20"/>
+        </w:rPr>
+      </w:pPr>
+      <w:r>
+        <w:rPr>
           <w:sz w:val="20"/>
           <w:szCs w:val="20"/>
         </w:rPr>
@@ -579,22 +549,19 @@
           <w:tab w:val="left" w:pos="2977"/>
         </w:tabs>
         <w:rPr>
-          <w:rFonts w:ascii="BIZ UDゴシック" w:hAnsi="BIZ UDゴシック"/>
-          <w:sz w:val="20"/>
-          <w:szCs w:val="20"/>
-        </w:rPr>
-      </w:pPr>
-      <w:r>
-        <w:rPr>
-          <w:rFonts w:ascii="BIZ UDゴシック" w:hAnsi="BIZ UDゴシック"/>
-          <w:sz w:val="20"/>
-          <w:szCs w:val="20"/>
-        </w:rPr>
-        <w:tab/>
-      </w:r>
-      <w:r>
-        <w:rPr>
-          <w:rFonts w:ascii="BIZ UDゴシック" w:hAnsi="BIZ UDゴシック"/>
+          <w:sz w:val="20"/>
+          <w:szCs w:val="20"/>
+        </w:rPr>
+      </w:pPr>
+      <w:r>
+        <w:rPr>
+          <w:sz w:val="20"/>
+          <w:szCs w:val="20"/>
+        </w:rPr>
+        <w:tab/>
+      </w:r>
+      <w:r>
+        <w:rPr>
           <w:sz w:val="20"/>
           <w:szCs w:val="20"/>
         </w:rPr>
@@ -603,7 +570,7 @@
       </w:r>
       <w:r>
         <w:rPr>
-          <w:rFonts w:ascii="BIZ UDゴシック" w:hAnsi="BIZ UDゴシック" w:hint="eastAsia"/>
+          <w:rFonts w:hint="eastAsia"/>
           <w:sz w:val="20"/>
           <w:szCs w:val="20"/>
         </w:rPr>
@@ -611,7 +578,6 @@
       </w:r>
       <w:r>
         <w:rPr>
-          <w:rFonts w:ascii="BIZ UDゴシック" w:hAnsi="BIZ UDゴシック"/>
           <w:sz w:val="20"/>
           <w:szCs w:val="20"/>
         </w:rPr>
@@ -634,22 +600,19 @@
           <w:tab w:val="left" w:pos="2977"/>
         </w:tabs>
         <w:rPr>
-          <w:rFonts w:ascii="BIZ UDゴシック" w:hAnsi="BIZ UDゴシック"/>
-          <w:sz w:val="20"/>
-          <w:szCs w:val="20"/>
-        </w:rPr>
-      </w:pPr>
-      <w:r>
-        <w:rPr>
-          <w:rFonts w:ascii="BIZ UDゴシック" w:hAnsi="BIZ UDゴシック"/>
-          <w:sz w:val="20"/>
-          <w:szCs w:val="20"/>
-        </w:rPr>
-        <w:tab/>
-      </w:r>
-      <w:r>
-        <w:rPr>
-          <w:rFonts w:ascii="BIZ UDゴシック" w:hAnsi="BIZ UDゴシック"/>
+          <w:sz w:val="20"/>
+          <w:szCs w:val="20"/>
+        </w:rPr>
+      </w:pPr>
+      <w:r>
+        <w:rPr>
+          <w:sz w:val="20"/>
+          <w:szCs w:val="20"/>
+        </w:rPr>
+        <w:tab/>
+      </w:r>
+      <w:r>
+        <w:rPr>
           <w:sz w:val="20"/>
           <w:szCs w:val="20"/>
         </w:rPr>
@@ -673,44 +636,40 @@
           <w:tab w:val="left" w:pos="2977"/>
         </w:tabs>
         <w:rPr>
-          <w:rFonts w:ascii="BIZ UDゴシック" w:hAnsi="BIZ UDゴシック"/>
-          <w:sz w:val="20"/>
-          <w:szCs w:val="20"/>
-        </w:rPr>
-      </w:pPr>
-    </w:p>
-    <w:p>
-      <w:pPr>
-        <w:pStyle w:val="aa"/>
-        <w:tabs>
-          <w:tab w:val="clear" w:pos="420"/>
-          <w:tab w:val="clear" w:pos="840"/>
-          <w:tab w:val="clear" w:pos="1260"/>
-          <w:tab w:val="left" w:pos="426"/>
-          <w:tab w:val="left" w:pos="851"/>
-          <w:tab w:val="left" w:pos="1276"/>
-          <w:tab w:val="left" w:pos="1701"/>
-          <w:tab w:val="left" w:pos="2127"/>
-          <w:tab w:val="left" w:pos="2552"/>
-          <w:tab w:val="left" w:pos="2977"/>
-        </w:tabs>
-        <w:rPr>
-          <w:rFonts w:ascii="BIZ UDゴシック" w:hAnsi="BIZ UDゴシック"/>
-          <w:sz w:val="20"/>
-          <w:szCs w:val="20"/>
-        </w:rPr>
-      </w:pPr>
-      <w:r>
-        <w:rPr>
-          <w:rFonts w:ascii="BIZ UDゴシック" w:hAnsi="BIZ UDゴシック"/>
-          <w:sz w:val="20"/>
-          <w:szCs w:val="20"/>
-        </w:rPr>
-        <w:tab/>
-      </w:r>
-      <w:r>
-        <w:rPr>
-          <w:rFonts w:ascii="BIZ UDゴシック" w:hAnsi="BIZ UDゴシック"/>
+          <w:sz w:val="20"/>
+          <w:szCs w:val="20"/>
+        </w:rPr>
+      </w:pPr>
+    </w:p>
+    <w:p>
+      <w:pPr>
+        <w:pStyle w:val="aa"/>
+        <w:tabs>
+          <w:tab w:val="clear" w:pos="420"/>
+          <w:tab w:val="clear" w:pos="840"/>
+          <w:tab w:val="clear" w:pos="1260"/>
+          <w:tab w:val="left" w:pos="426"/>
+          <w:tab w:val="left" w:pos="851"/>
+          <w:tab w:val="left" w:pos="1276"/>
+          <w:tab w:val="left" w:pos="1701"/>
+          <w:tab w:val="left" w:pos="2127"/>
+          <w:tab w:val="left" w:pos="2552"/>
+          <w:tab w:val="left" w:pos="2977"/>
+        </w:tabs>
+        <w:rPr>
+          <w:sz w:val="20"/>
+          <w:szCs w:val="20"/>
+        </w:rPr>
+      </w:pPr>
+      <w:r>
+        <w:rPr>
+          <w:sz w:val="20"/>
+          <w:szCs w:val="20"/>
+        </w:rPr>
+        <w:tab/>
+      </w:r>
+      <w:r>
+        <w:rPr>
           <w:sz w:val="20"/>
           <w:szCs w:val="20"/>
         </w:rPr>
@@ -719,7 +678,7 @@
       </w:r>
       <w:r>
         <w:rPr>
-          <w:rFonts w:ascii="BIZ UDゴシック" w:hAnsi="BIZ UDゴシック" w:hint="eastAsia"/>
+          <w:rFonts w:hint="eastAsia"/>
           <w:sz w:val="20"/>
           <w:szCs w:val="20"/>
         </w:rPr>
@@ -727,7 +686,6 @@
       </w:r>
       <w:r>
         <w:rPr>
-          <w:rFonts w:ascii="BIZ UDゴシック" w:hAnsi="BIZ UDゴシック"/>
           <w:sz w:val="20"/>
           <w:szCs w:val="20"/>
         </w:rPr>
@@ -750,22 +708,19 @@
           <w:tab w:val="left" w:pos="2977"/>
         </w:tabs>
         <w:rPr>
-          <w:rFonts w:ascii="BIZ UDゴシック" w:hAnsi="BIZ UDゴシック"/>
-          <w:sz w:val="20"/>
-          <w:szCs w:val="20"/>
-        </w:rPr>
-      </w:pPr>
-      <w:r>
-        <w:rPr>
-          <w:rFonts w:ascii="BIZ UDゴシック" w:hAnsi="BIZ UDゴシック"/>
-          <w:sz w:val="20"/>
-          <w:szCs w:val="20"/>
-        </w:rPr>
-        <w:tab/>
-      </w:r>
-      <w:r>
-        <w:rPr>
-          <w:rFonts w:ascii="BIZ UDゴシック" w:hAnsi="BIZ UDゴシック"/>
+          <w:sz w:val="20"/>
+          <w:szCs w:val="20"/>
+        </w:rPr>
+      </w:pPr>
+      <w:r>
+        <w:rPr>
+          <w:sz w:val="20"/>
+          <w:szCs w:val="20"/>
+        </w:rPr>
+        <w:tab/>
+      </w:r>
+      <w:r>
+        <w:rPr>
           <w:sz w:val="20"/>
           <w:szCs w:val="20"/>
         </w:rPr>
@@ -789,44 +744,40 @@
           <w:tab w:val="left" w:pos="2977"/>
         </w:tabs>
         <w:rPr>
-          <w:rFonts w:ascii="BIZ UDゴシック" w:hAnsi="BIZ UDゴシック"/>
-          <w:sz w:val="20"/>
-          <w:szCs w:val="20"/>
-        </w:rPr>
-      </w:pPr>
-    </w:p>
-    <w:p>
-      <w:pPr>
-        <w:pStyle w:val="aa"/>
-        <w:tabs>
-          <w:tab w:val="clear" w:pos="420"/>
-          <w:tab w:val="clear" w:pos="840"/>
-          <w:tab w:val="clear" w:pos="1260"/>
-          <w:tab w:val="left" w:pos="426"/>
-          <w:tab w:val="left" w:pos="851"/>
-          <w:tab w:val="left" w:pos="1276"/>
-          <w:tab w:val="left" w:pos="1701"/>
-          <w:tab w:val="left" w:pos="2127"/>
-          <w:tab w:val="left" w:pos="2552"/>
-          <w:tab w:val="left" w:pos="2977"/>
-        </w:tabs>
-        <w:rPr>
-          <w:rFonts w:ascii="BIZ UDゴシック" w:hAnsi="BIZ UDゴシック"/>
-          <w:sz w:val="20"/>
-          <w:szCs w:val="20"/>
-        </w:rPr>
-      </w:pPr>
-      <w:r>
-        <w:rPr>
-          <w:rFonts w:ascii="BIZ UDゴシック" w:hAnsi="BIZ UDゴシック"/>
-          <w:sz w:val="20"/>
-          <w:szCs w:val="20"/>
-        </w:rPr>
-        <w:tab/>
-      </w:r>
-      <w:r>
-        <w:rPr>
-          <w:rFonts w:ascii="BIZ UDゴシック" w:hAnsi="BIZ UDゴシック"/>
+          <w:sz w:val="20"/>
+          <w:szCs w:val="20"/>
+        </w:rPr>
+      </w:pPr>
+    </w:p>
+    <w:p>
+      <w:pPr>
+        <w:pStyle w:val="aa"/>
+        <w:tabs>
+          <w:tab w:val="clear" w:pos="420"/>
+          <w:tab w:val="clear" w:pos="840"/>
+          <w:tab w:val="clear" w:pos="1260"/>
+          <w:tab w:val="left" w:pos="426"/>
+          <w:tab w:val="left" w:pos="851"/>
+          <w:tab w:val="left" w:pos="1276"/>
+          <w:tab w:val="left" w:pos="1701"/>
+          <w:tab w:val="left" w:pos="2127"/>
+          <w:tab w:val="left" w:pos="2552"/>
+          <w:tab w:val="left" w:pos="2977"/>
+        </w:tabs>
+        <w:rPr>
+          <w:sz w:val="20"/>
+          <w:szCs w:val="20"/>
+        </w:rPr>
+      </w:pPr>
+      <w:r>
+        <w:rPr>
+          <w:sz w:val="20"/>
+          <w:szCs w:val="20"/>
+        </w:rPr>
+        <w:tab/>
+      </w:r>
+      <w:r>
+        <w:rPr>
           <w:sz w:val="20"/>
           <w:szCs w:val="20"/>
         </w:rPr>
@@ -835,7 +786,7 @@
       </w:r>
       <w:r>
         <w:rPr>
-          <w:rFonts w:ascii="BIZ UDゴシック" w:hAnsi="BIZ UDゴシック" w:hint="eastAsia"/>
+          <w:rFonts w:hint="eastAsia"/>
           <w:sz w:val="20"/>
           <w:szCs w:val="20"/>
         </w:rPr>
@@ -843,7 +794,6 @@
       </w:r>
       <w:r>
         <w:rPr>
-          <w:rFonts w:ascii="BIZ UDゴシック" w:hAnsi="BIZ UDゴシック"/>
           <w:sz w:val="20"/>
           <w:szCs w:val="20"/>
         </w:rPr>
@@ -866,22 +816,19 @@
           <w:tab w:val="left" w:pos="2977"/>
         </w:tabs>
         <w:rPr>
-          <w:rFonts w:ascii="BIZ UDゴシック" w:hAnsi="BIZ UDゴシック"/>
-          <w:sz w:val="20"/>
-          <w:szCs w:val="20"/>
-        </w:rPr>
-      </w:pPr>
-      <w:r>
-        <w:rPr>
-          <w:rFonts w:ascii="BIZ UDゴシック" w:hAnsi="BIZ UDゴシック"/>
-          <w:sz w:val="20"/>
-          <w:szCs w:val="20"/>
-        </w:rPr>
-        <w:tab/>
-      </w:r>
-      <w:r>
-        <w:rPr>
-          <w:rFonts w:ascii="BIZ UDゴシック" w:hAnsi="BIZ UDゴシック"/>
+          <w:sz w:val="20"/>
+          <w:szCs w:val="20"/>
+        </w:rPr>
+      </w:pPr>
+      <w:r>
+        <w:rPr>
+          <w:sz w:val="20"/>
+          <w:szCs w:val="20"/>
+        </w:rPr>
+        <w:tab/>
+      </w:r>
+      <w:r>
+        <w:rPr>
           <w:sz w:val="20"/>
           <w:szCs w:val="20"/>
         </w:rPr>
@@ -890,7 +837,7 @@
       </w:r>
       <w:r>
         <w:rPr>
-          <w:rFonts w:ascii="BIZ UDゴシック" w:hAnsi="BIZ UDゴシック" w:hint="eastAsia"/>
+          <w:rFonts w:hint="eastAsia"/>
           <w:sz w:val="20"/>
           <w:szCs w:val="20"/>
         </w:rPr>
@@ -898,7 +845,6 @@
       </w:r>
       <w:r>
         <w:rPr>
-          <w:rFonts w:ascii="BIZ UDゴシック" w:hAnsi="BIZ UDゴシック"/>
           <w:sz w:val="20"/>
           <w:szCs w:val="20"/>
         </w:rPr>
@@ -921,22 +867,19 @@
           <w:tab w:val="left" w:pos="2977"/>
         </w:tabs>
         <w:rPr>
-          <w:rFonts w:ascii="BIZ UDゴシック" w:hAnsi="BIZ UDゴシック"/>
-          <w:sz w:val="20"/>
-          <w:szCs w:val="20"/>
-        </w:rPr>
-      </w:pPr>
-      <w:r>
-        <w:rPr>
-          <w:rFonts w:ascii="BIZ UDゴシック" w:hAnsi="BIZ UDゴシック"/>
-          <w:sz w:val="20"/>
-          <w:szCs w:val="20"/>
-        </w:rPr>
-        <w:tab/>
-      </w:r>
-      <w:r>
-        <w:rPr>
-          <w:rFonts w:ascii="BIZ UDゴシック" w:hAnsi="BIZ UDゴシック"/>
+          <w:sz w:val="20"/>
+          <w:szCs w:val="20"/>
+        </w:rPr>
+      </w:pPr>
+      <w:r>
+        <w:rPr>
+          <w:sz w:val="20"/>
+          <w:szCs w:val="20"/>
+        </w:rPr>
+        <w:tab/>
+      </w:r>
+      <w:r>
+        <w:rPr>
           <w:sz w:val="20"/>
           <w:szCs w:val="20"/>
         </w:rPr>
@@ -960,30 +903,26 @@
           <w:tab w:val="left" w:pos="2977"/>
         </w:tabs>
         <w:rPr>
-          <w:rFonts w:ascii="BIZ UDゴシック" w:hAnsi="BIZ UDゴシック"/>
-          <w:sz w:val="20"/>
-          <w:szCs w:val="20"/>
-        </w:rPr>
-      </w:pPr>
-      <w:r>
-        <w:rPr>
-          <w:rFonts w:ascii="BIZ UDゴシック" w:hAnsi="BIZ UDゴシック"/>
-          <w:sz w:val="20"/>
-          <w:szCs w:val="20"/>
-        </w:rPr>
-        <w:tab/>
-      </w:r>
-      <w:r>
-        <w:rPr>
-          <w:rFonts w:ascii="BIZ UDゴシック" w:hAnsi="BIZ UDゴシック"/>
-          <w:sz w:val="20"/>
-          <w:szCs w:val="20"/>
-        </w:rPr>
-        <w:tab/>
-      </w:r>
-      <w:r>
-        <w:rPr>
-          <w:rFonts w:ascii="BIZ UDゴシック" w:hAnsi="BIZ UDゴシック"/>
+          <w:sz w:val="20"/>
+          <w:szCs w:val="20"/>
+        </w:rPr>
+      </w:pPr>
+      <w:r>
+        <w:rPr>
+          <w:sz w:val="20"/>
+          <w:szCs w:val="20"/>
+        </w:rPr>
+        <w:tab/>
+      </w:r>
+      <w:r>
+        <w:rPr>
+          <w:sz w:val="20"/>
+          <w:szCs w:val="20"/>
+        </w:rPr>
+        <w:tab/>
+      </w:r>
+      <w:r>
+        <w:rPr>
           <w:sz w:val="20"/>
           <w:szCs w:val="20"/>
         </w:rPr>
@@ -1007,30 +946,26 @@
           <w:tab w:val="left" w:pos="2977"/>
         </w:tabs>
         <w:rPr>
-          <w:rFonts w:ascii="BIZ UDゴシック" w:hAnsi="BIZ UDゴシック"/>
-          <w:sz w:val="20"/>
-          <w:szCs w:val="20"/>
-        </w:rPr>
-      </w:pPr>
-      <w:r>
-        <w:rPr>
-          <w:rFonts w:ascii="BIZ UDゴシック" w:hAnsi="BIZ UDゴシック"/>
-          <w:sz w:val="20"/>
-          <w:szCs w:val="20"/>
-        </w:rPr>
-        <w:tab/>
-      </w:r>
-      <w:r>
-        <w:rPr>
-          <w:rFonts w:ascii="BIZ UDゴシック" w:hAnsi="BIZ UDゴシック"/>
-          <w:sz w:val="20"/>
-          <w:szCs w:val="20"/>
-        </w:rPr>
-        <w:tab/>
-      </w:r>
-      <w:r>
-        <w:rPr>
-          <w:rFonts w:ascii="BIZ UDゴシック" w:hAnsi="BIZ UDゴシック"/>
+          <w:sz w:val="20"/>
+          <w:szCs w:val="20"/>
+        </w:rPr>
+      </w:pPr>
+      <w:r>
+        <w:rPr>
+          <w:sz w:val="20"/>
+          <w:szCs w:val="20"/>
+        </w:rPr>
+        <w:tab/>
+      </w:r>
+      <w:r>
+        <w:rPr>
+          <w:sz w:val="20"/>
+          <w:szCs w:val="20"/>
+        </w:rPr>
+        <w:tab/>
+      </w:r>
+      <w:r>
+        <w:rPr>
           <w:sz w:val="20"/>
           <w:szCs w:val="20"/>
         </w:rPr>
@@ -1054,22 +989,19 @@
           <w:tab w:val="left" w:pos="2977"/>
         </w:tabs>
         <w:rPr>
-          <w:rFonts w:ascii="BIZ UDゴシック" w:hAnsi="BIZ UDゴシック"/>
-          <w:sz w:val="20"/>
-          <w:szCs w:val="20"/>
-        </w:rPr>
-      </w:pPr>
-      <w:r>
-        <w:rPr>
-          <w:rFonts w:ascii="BIZ UDゴシック" w:hAnsi="BIZ UDゴシック"/>
-          <w:sz w:val="20"/>
-          <w:szCs w:val="20"/>
-        </w:rPr>
-        <w:tab/>
-      </w:r>
-      <w:r>
-        <w:rPr>
-          <w:rFonts w:ascii="BIZ UDゴシック" w:hAnsi="BIZ UDゴシック"/>
+          <w:sz w:val="20"/>
+          <w:szCs w:val="20"/>
+        </w:rPr>
+      </w:pPr>
+      <w:r>
+        <w:rPr>
+          <w:sz w:val="20"/>
+          <w:szCs w:val="20"/>
+        </w:rPr>
+        <w:tab/>
+      </w:r>
+      <w:r>
+        <w:rPr>
           <w:sz w:val="20"/>
           <w:szCs w:val="20"/>
         </w:rPr>
@@ -1093,44 +1025,40 @@
           <w:tab w:val="left" w:pos="2977"/>
         </w:tabs>
         <w:rPr>
-          <w:rFonts w:ascii="BIZ UDゴシック" w:hAnsi="BIZ UDゴシック"/>
-          <w:sz w:val="20"/>
-          <w:szCs w:val="20"/>
-        </w:rPr>
-      </w:pPr>
-    </w:p>
-    <w:p>
-      <w:pPr>
-        <w:pStyle w:val="aa"/>
-        <w:tabs>
-          <w:tab w:val="clear" w:pos="420"/>
-          <w:tab w:val="clear" w:pos="840"/>
-          <w:tab w:val="clear" w:pos="1260"/>
-          <w:tab w:val="left" w:pos="426"/>
-          <w:tab w:val="left" w:pos="851"/>
-          <w:tab w:val="left" w:pos="1276"/>
-          <w:tab w:val="left" w:pos="1701"/>
-          <w:tab w:val="left" w:pos="2127"/>
-          <w:tab w:val="left" w:pos="2552"/>
-          <w:tab w:val="left" w:pos="2977"/>
-        </w:tabs>
-        <w:rPr>
-          <w:rFonts w:ascii="BIZ UDゴシック" w:hAnsi="BIZ UDゴシック"/>
-          <w:sz w:val="20"/>
-          <w:szCs w:val="20"/>
-        </w:rPr>
-      </w:pPr>
-      <w:r>
-        <w:rPr>
-          <w:rFonts w:ascii="BIZ UDゴシック" w:hAnsi="BIZ UDゴシック"/>
-          <w:sz w:val="20"/>
-          <w:szCs w:val="20"/>
-        </w:rPr>
-        <w:tab/>
-      </w:r>
-      <w:r>
-        <w:rPr>
-          <w:rFonts w:ascii="BIZ UDゴシック" w:hAnsi="BIZ UDゴシック"/>
+          <w:sz w:val="20"/>
+          <w:szCs w:val="20"/>
+        </w:rPr>
+      </w:pPr>
+    </w:p>
+    <w:p>
+      <w:pPr>
+        <w:pStyle w:val="aa"/>
+        <w:tabs>
+          <w:tab w:val="clear" w:pos="420"/>
+          <w:tab w:val="clear" w:pos="840"/>
+          <w:tab w:val="clear" w:pos="1260"/>
+          <w:tab w:val="left" w:pos="426"/>
+          <w:tab w:val="left" w:pos="851"/>
+          <w:tab w:val="left" w:pos="1276"/>
+          <w:tab w:val="left" w:pos="1701"/>
+          <w:tab w:val="left" w:pos="2127"/>
+          <w:tab w:val="left" w:pos="2552"/>
+          <w:tab w:val="left" w:pos="2977"/>
+        </w:tabs>
+        <w:rPr>
+          <w:sz w:val="20"/>
+          <w:szCs w:val="20"/>
+        </w:rPr>
+      </w:pPr>
+      <w:r>
+        <w:rPr>
+          <w:sz w:val="20"/>
+          <w:szCs w:val="20"/>
+        </w:rPr>
+        <w:tab/>
+      </w:r>
+      <w:r>
+        <w:rPr>
           <w:sz w:val="20"/>
           <w:szCs w:val="20"/>
         </w:rPr>
@@ -1139,7 +1067,7 @@
       </w:r>
       <w:r>
         <w:rPr>
-          <w:rFonts w:ascii="BIZ UDゴシック" w:hAnsi="BIZ UDゴシック" w:hint="eastAsia"/>
+          <w:rFonts w:hint="eastAsia"/>
           <w:sz w:val="20"/>
           <w:szCs w:val="20"/>
         </w:rPr>
@@ -1147,7 +1075,6 @@
       </w:r>
       <w:r>
         <w:rPr>
-          <w:rFonts w:ascii="BIZ UDゴシック" w:hAnsi="BIZ UDゴシック"/>
           <w:sz w:val="20"/>
           <w:szCs w:val="20"/>
         </w:rPr>
@@ -1170,22 +1097,19 @@
           <w:tab w:val="left" w:pos="2977"/>
         </w:tabs>
         <w:rPr>
-          <w:rFonts w:ascii="BIZ UDゴシック" w:hAnsi="BIZ UDゴシック"/>
-          <w:sz w:val="20"/>
-          <w:szCs w:val="20"/>
-        </w:rPr>
-      </w:pPr>
-      <w:r>
-        <w:rPr>
-          <w:rFonts w:ascii="BIZ UDゴシック" w:hAnsi="BIZ UDゴシック"/>
-          <w:sz w:val="20"/>
-          <w:szCs w:val="20"/>
-        </w:rPr>
-        <w:tab/>
-      </w:r>
-      <w:r>
-        <w:rPr>
-          <w:rFonts w:ascii="BIZ UDゴシック" w:hAnsi="BIZ UDゴシック"/>
+          <w:sz w:val="20"/>
+          <w:szCs w:val="20"/>
+        </w:rPr>
+      </w:pPr>
+      <w:r>
+        <w:rPr>
+          <w:sz w:val="20"/>
+          <w:szCs w:val="20"/>
+        </w:rPr>
+        <w:tab/>
+      </w:r>
+      <w:r>
+        <w:rPr>
           <w:sz w:val="20"/>
           <w:szCs w:val="20"/>
         </w:rPr>
@@ -1209,44 +1133,40 @@
           <w:tab w:val="left" w:pos="2977"/>
         </w:tabs>
         <w:rPr>
-          <w:rFonts w:ascii="BIZ UDゴシック" w:hAnsi="BIZ UDゴシック"/>
-          <w:sz w:val="20"/>
-          <w:szCs w:val="20"/>
-        </w:rPr>
-      </w:pPr>
-    </w:p>
-    <w:p>
-      <w:pPr>
-        <w:pStyle w:val="aa"/>
-        <w:tabs>
-          <w:tab w:val="clear" w:pos="420"/>
-          <w:tab w:val="clear" w:pos="840"/>
-          <w:tab w:val="clear" w:pos="1260"/>
-          <w:tab w:val="left" w:pos="426"/>
-          <w:tab w:val="left" w:pos="851"/>
-          <w:tab w:val="left" w:pos="1276"/>
-          <w:tab w:val="left" w:pos="1701"/>
-          <w:tab w:val="left" w:pos="2127"/>
-          <w:tab w:val="left" w:pos="2552"/>
-          <w:tab w:val="left" w:pos="2977"/>
-        </w:tabs>
-        <w:rPr>
-          <w:rFonts w:ascii="BIZ UDゴシック" w:hAnsi="BIZ UDゴシック"/>
-          <w:sz w:val="20"/>
-          <w:szCs w:val="20"/>
-        </w:rPr>
-      </w:pPr>
-      <w:r>
-        <w:rPr>
-          <w:rFonts w:ascii="BIZ UDゴシック" w:hAnsi="BIZ UDゴシック"/>
-          <w:sz w:val="20"/>
-          <w:szCs w:val="20"/>
-        </w:rPr>
-        <w:tab/>
-      </w:r>
-      <w:r>
-        <w:rPr>
-          <w:rFonts w:ascii="BIZ UDゴシック" w:hAnsi="BIZ UDゴシック"/>
+          <w:sz w:val="20"/>
+          <w:szCs w:val="20"/>
+        </w:rPr>
+      </w:pPr>
+    </w:p>
+    <w:p>
+      <w:pPr>
+        <w:pStyle w:val="aa"/>
+        <w:tabs>
+          <w:tab w:val="clear" w:pos="420"/>
+          <w:tab w:val="clear" w:pos="840"/>
+          <w:tab w:val="clear" w:pos="1260"/>
+          <w:tab w:val="left" w:pos="426"/>
+          <w:tab w:val="left" w:pos="851"/>
+          <w:tab w:val="left" w:pos="1276"/>
+          <w:tab w:val="left" w:pos="1701"/>
+          <w:tab w:val="left" w:pos="2127"/>
+          <w:tab w:val="left" w:pos="2552"/>
+          <w:tab w:val="left" w:pos="2977"/>
+        </w:tabs>
+        <w:rPr>
+          <w:sz w:val="20"/>
+          <w:szCs w:val="20"/>
+        </w:rPr>
+      </w:pPr>
+      <w:r>
+        <w:rPr>
+          <w:sz w:val="20"/>
+          <w:szCs w:val="20"/>
+        </w:rPr>
+        <w:tab/>
+      </w:r>
+      <w:r>
+        <w:rPr>
           <w:sz w:val="20"/>
           <w:szCs w:val="20"/>
         </w:rPr>
@@ -1255,7 +1175,7 @@
       </w:r>
       <w:r>
         <w:rPr>
-          <w:rFonts w:ascii="BIZ UDゴシック" w:hAnsi="BIZ UDゴシック" w:hint="eastAsia"/>
+          <w:rFonts w:hint="eastAsia"/>
           <w:sz w:val="20"/>
           <w:szCs w:val="20"/>
         </w:rPr>
@@ -1263,7 +1183,6 @@
       </w:r>
       <w:r>
         <w:rPr>
-          <w:rFonts w:ascii="BIZ UDゴシック" w:hAnsi="BIZ UDゴシック"/>
           <w:sz w:val="20"/>
           <w:szCs w:val="20"/>
         </w:rPr>
@@ -1286,22 +1205,19 @@
           <w:tab w:val="left" w:pos="2977"/>
         </w:tabs>
         <w:rPr>
-          <w:rFonts w:ascii="BIZ UDゴシック" w:hAnsi="BIZ UDゴシック"/>
-          <w:sz w:val="20"/>
-          <w:szCs w:val="20"/>
-        </w:rPr>
-      </w:pPr>
-      <w:r>
-        <w:rPr>
-          <w:rFonts w:ascii="BIZ UDゴシック" w:hAnsi="BIZ UDゴシック"/>
-          <w:sz w:val="20"/>
-          <w:szCs w:val="20"/>
-        </w:rPr>
-        <w:tab/>
-      </w:r>
-      <w:r>
-        <w:rPr>
-          <w:rFonts w:ascii="BIZ UDゴシック" w:hAnsi="BIZ UDゴシック"/>
+          <w:sz w:val="20"/>
+          <w:szCs w:val="20"/>
+        </w:rPr>
+      </w:pPr>
+      <w:r>
+        <w:rPr>
+          <w:sz w:val="20"/>
+          <w:szCs w:val="20"/>
+        </w:rPr>
+        <w:tab/>
+      </w:r>
+      <w:r>
+        <w:rPr>
           <w:sz w:val="20"/>
           <w:szCs w:val="20"/>
         </w:rPr>
@@ -1337,14 +1253,12 @@
           <w:tab w:val="left" w:pos="2977"/>
         </w:tabs>
         <w:rPr>
-          <w:rFonts w:ascii="BIZ UDゴシック" w:hAnsi="BIZ UDゴシック"/>
-          <w:sz w:val="20"/>
-          <w:szCs w:val="20"/>
-        </w:rPr>
-      </w:pPr>
-      <w:r>
-        <w:rPr>
-          <w:rFonts w:ascii="BIZ UDゴシック" w:hAnsi="BIZ UDゴシック"/>
+          <w:sz w:val="20"/>
+          <w:szCs w:val="20"/>
+        </w:rPr>
+      </w:pPr>
+      <w:r>
+        <w:rPr>
           <w:sz w:val="20"/>
           <w:szCs w:val="20"/>
         </w:rPr>
@@ -1368,14 +1282,12 @@
           <w:tab w:val="left" w:pos="2977"/>
         </w:tabs>
         <w:rPr>
-          <w:rFonts w:ascii="BIZ UDゴシック" w:hAnsi="BIZ UDゴシック"/>
-          <w:sz w:val="20"/>
-          <w:szCs w:val="20"/>
-        </w:rPr>
-      </w:pPr>
-      <w:r>
-        <w:rPr>
-          <w:rFonts w:ascii="BIZ UDゴシック" w:hAnsi="BIZ UDゴシック"/>
+          <w:sz w:val="20"/>
+          <w:szCs w:val="20"/>
+        </w:rPr>
+      </w:pPr>
+      <w:r>
+        <w:rPr>
           <w:sz w:val="20"/>
           <w:szCs w:val="20"/>
         </w:rPr>
@@ -1398,36 +1310,33 @@
           <w:tab w:val="left" w:pos="2977"/>
         </w:tabs>
         <w:rPr>
-          <w:rFonts w:ascii="BIZ UDゴシック" w:hAnsi="BIZ UDゴシック"/>
-          <w:sz w:val="20"/>
-          <w:szCs w:val="20"/>
-        </w:rPr>
-      </w:pPr>
-    </w:p>
-    <w:p>
-      <w:pPr>
-        <w:pStyle w:val="aa"/>
-        <w:tabs>
-          <w:tab w:val="clear" w:pos="420"/>
-          <w:tab w:val="clear" w:pos="840"/>
-          <w:tab w:val="clear" w:pos="1260"/>
-          <w:tab w:val="left" w:pos="426"/>
-          <w:tab w:val="left" w:pos="851"/>
-          <w:tab w:val="left" w:pos="1276"/>
-          <w:tab w:val="left" w:pos="1701"/>
-          <w:tab w:val="left" w:pos="2127"/>
-          <w:tab w:val="left" w:pos="2552"/>
-          <w:tab w:val="left" w:pos="2977"/>
-        </w:tabs>
-        <w:rPr>
-          <w:rFonts w:ascii="BIZ UDゴシック" w:hAnsi="BIZ UDゴシック"/>
-          <w:sz w:val="20"/>
-          <w:szCs w:val="20"/>
-        </w:rPr>
-      </w:pPr>
-      <w:r>
-        <w:rPr>
-          <w:rFonts w:ascii="BIZ UDゴシック" w:hAnsi="BIZ UDゴシック"/>
+          <w:sz w:val="20"/>
+          <w:szCs w:val="20"/>
+        </w:rPr>
+      </w:pPr>
+    </w:p>
+    <w:p>
+      <w:pPr>
+        <w:pStyle w:val="aa"/>
+        <w:tabs>
+          <w:tab w:val="clear" w:pos="420"/>
+          <w:tab w:val="clear" w:pos="840"/>
+          <w:tab w:val="clear" w:pos="1260"/>
+          <w:tab w:val="left" w:pos="426"/>
+          <w:tab w:val="left" w:pos="851"/>
+          <w:tab w:val="left" w:pos="1276"/>
+          <w:tab w:val="left" w:pos="1701"/>
+          <w:tab w:val="left" w:pos="2127"/>
+          <w:tab w:val="left" w:pos="2552"/>
+          <w:tab w:val="left" w:pos="2977"/>
+        </w:tabs>
+        <w:rPr>
+          <w:sz w:val="20"/>
+          <w:szCs w:val="20"/>
+        </w:rPr>
+      </w:pPr>
+      <w:r>
+        <w:rPr>
           <w:sz w:val="20"/>
           <w:szCs w:val="20"/>
         </w:rPr>
@@ -1450,14 +1359,12 @@
           <w:tab w:val="left" w:pos="2977"/>
         </w:tabs>
         <w:rPr>
-          <w:rFonts w:ascii="BIZ UDゴシック" w:hAnsi="BIZ UDゴシック"/>
-          <w:sz w:val="20"/>
-          <w:szCs w:val="20"/>
-        </w:rPr>
-      </w:pPr>
-      <w:r>
-        <w:rPr>
-          <w:rFonts w:ascii="BIZ UDゴシック" w:hAnsi="BIZ UDゴシック"/>
+          <w:sz w:val="20"/>
+          <w:szCs w:val="20"/>
+        </w:rPr>
+      </w:pPr>
+      <w:r>
+        <w:rPr>
           <w:sz w:val="20"/>
           <w:szCs w:val="20"/>
         </w:rPr>
@@ -1465,7 +1372,7 @@
       </w:r>
       <w:r>
         <w:rPr>
-          <w:rFonts w:ascii="BIZ UDゴシック" w:hAnsi="BIZ UDゴシック" w:hint="eastAsia"/>
+          <w:rFonts w:hint="eastAsia"/>
           <w:sz w:val="20"/>
           <w:szCs w:val="20"/>
         </w:rPr>
@@ -1473,7 +1380,6 @@
       </w:r>
       <w:r>
         <w:rPr>
-          <w:rFonts w:ascii="BIZ UDゴシック" w:hAnsi="BIZ UDゴシック"/>
           <w:sz w:val="20"/>
           <w:szCs w:val="20"/>
         </w:rPr>
@@ -1481,7 +1387,7 @@
       </w:r>
       <w:r>
         <w:rPr>
-          <w:rFonts w:ascii="BIZ UDゴシック" w:hAnsi="BIZ UDゴシック" w:hint="eastAsia"/>
+          <w:rFonts w:hint="eastAsia"/>
           <w:sz w:val="20"/>
           <w:szCs w:val="20"/>
         </w:rPr>
@@ -1489,7 +1395,7 @@
       </w:r>
       <w:r>
         <w:rPr>
-          <w:rFonts w:ascii="BIZ UDゴシック" w:hAnsi="BIZ UDゴシック" w:hint="eastAsia"/>
+          <w:rFonts w:hint="eastAsia"/>
           <w:sz w:val="20"/>
           <w:szCs w:val="20"/>
         </w:rPr>
@@ -1513,14 +1419,12 @@
           <w:tab w:val="left" w:pos="2977"/>
         </w:tabs>
         <w:rPr>
-          <w:rFonts w:ascii="BIZ UDゴシック" w:hAnsi="BIZ UDゴシック"/>
-          <w:sz w:val="20"/>
-          <w:szCs w:val="20"/>
-        </w:rPr>
-      </w:pPr>
-      <w:r>
-        <w:rPr>
-          <w:rFonts w:ascii="BIZ UDゴシック" w:hAnsi="BIZ UDゴシック"/>
+          <w:sz w:val="20"/>
+          <w:szCs w:val="20"/>
+        </w:rPr>
+      </w:pPr>
+      <w:r>
+        <w:rPr>
           <w:sz w:val="20"/>
           <w:szCs w:val="20"/>
         </w:rPr>
@@ -1543,14 +1447,12 @@
           <w:tab w:val="left" w:pos="2977"/>
         </w:tabs>
         <w:rPr>
-          <w:rFonts w:ascii="BIZ UDゴシック" w:hAnsi="BIZ UDゴシック"/>
-          <w:sz w:val="20"/>
-          <w:szCs w:val="20"/>
-        </w:rPr>
-      </w:pPr>
-      <w:r>
-        <w:rPr>
-          <w:rFonts w:ascii="BIZ UDゴシック" w:hAnsi="BIZ UDゴシック"/>
+          <w:sz w:val="20"/>
+          <w:szCs w:val="20"/>
+        </w:rPr>
+      </w:pPr>
+      <w:r>
+        <w:rPr>
           <w:sz w:val="20"/>
           <w:szCs w:val="20"/>
         </w:rPr>
@@ -1558,7 +1460,7 @@
       </w:r>
       <w:r>
         <w:rPr>
-          <w:rFonts w:ascii="BIZ UDゴシック" w:hAnsi="BIZ UDゴシック" w:hint="eastAsia"/>
+          <w:rFonts w:hint="eastAsia"/>
           <w:sz w:val="20"/>
           <w:szCs w:val="20"/>
         </w:rPr>
@@ -1566,7 +1468,6 @@
       </w:r>
       <w:r>
         <w:rPr>
-          <w:rFonts w:ascii="BIZ UDゴシック" w:hAnsi="BIZ UDゴシック"/>
           <w:sz w:val="20"/>
           <w:szCs w:val="20"/>
         </w:rPr>
@@ -1574,7 +1475,7 @@
       </w:r>
       <w:r>
         <w:rPr>
-          <w:rFonts w:ascii="BIZ UDゴシック" w:hAnsi="BIZ UDゴシック" w:hint="eastAsia"/>
+          <w:rFonts w:hint="eastAsia"/>
           <w:sz w:val="20"/>
           <w:szCs w:val="20"/>
         </w:rPr>
@@ -1597,14 +1498,12 @@
           <w:tab w:val="left" w:pos="2977"/>
         </w:tabs>
         <w:rPr>
-          <w:rFonts w:ascii="BIZ UDゴシック" w:hAnsi="BIZ UDゴシック"/>
-          <w:sz w:val="20"/>
-          <w:szCs w:val="20"/>
-        </w:rPr>
-      </w:pPr>
-      <w:r>
-        <w:rPr>
-          <w:rFonts w:ascii="BIZ UDゴシック" w:hAnsi="BIZ UDゴシック"/>
+          <w:sz w:val="20"/>
+          <w:szCs w:val="20"/>
+        </w:rPr>
+      </w:pPr>
+      <w:r>
+        <w:rPr>
           <w:sz w:val="20"/>
           <w:szCs w:val="20"/>
         </w:rPr>
@@ -1627,14 +1526,12 @@
           <w:tab w:val="left" w:pos="2977"/>
         </w:tabs>
         <w:rPr>
-          <w:rFonts w:ascii="BIZ UDゴシック" w:hAnsi="BIZ UDゴシック"/>
-          <w:sz w:val="20"/>
-          <w:szCs w:val="20"/>
-        </w:rPr>
-      </w:pPr>
-      <w:r>
-        <w:rPr>
-          <w:rFonts w:ascii="BIZ UDゴシック" w:hAnsi="BIZ UDゴシック"/>
+          <w:sz w:val="20"/>
+          <w:szCs w:val="20"/>
+        </w:rPr>
+      </w:pPr>
+      <w:r>
+        <w:rPr>
           <w:sz w:val="20"/>
           <w:szCs w:val="20"/>
         </w:rPr>
@@ -1642,7 +1539,7 @@
       </w:r>
       <w:r>
         <w:rPr>
-          <w:rFonts w:ascii="BIZ UDゴシック" w:hAnsi="BIZ UDゴシック" w:hint="eastAsia"/>
+          <w:rFonts w:hint="eastAsia"/>
           <w:sz w:val="20"/>
           <w:szCs w:val="20"/>
         </w:rPr>
@@ -1650,7 +1547,6 @@
       </w:r>
       <w:r>
         <w:rPr>
-          <w:rFonts w:ascii="BIZ UDゴシック" w:hAnsi="BIZ UDゴシック"/>
           <w:sz w:val="20"/>
           <w:szCs w:val="20"/>
         </w:rPr>
@@ -1658,7 +1554,7 @@
       </w:r>
       <w:r>
         <w:rPr>
-          <w:rFonts w:ascii="BIZ UDゴシック" w:hAnsi="BIZ UDゴシック" w:hint="eastAsia"/>
+          <w:rFonts w:hint="eastAsia"/>
           <w:sz w:val="20"/>
           <w:szCs w:val="20"/>
         </w:rPr>
@@ -1666,7 +1562,6 @@
       </w:r>
       <w:r>
         <w:rPr>
-          <w:rFonts w:ascii="BIZ UDゴシック" w:hAnsi="BIZ UDゴシック"/>
           <w:sz w:val="20"/>
           <w:szCs w:val="20"/>
         </w:rPr>
@@ -1674,7 +1569,7 @@
       </w:r>
       <w:r>
         <w:rPr>
-          <w:rFonts w:ascii="BIZ UDゴシック" w:hAnsi="BIZ UDゴシック" w:hint="eastAsia"/>
+          <w:rFonts w:hint="eastAsia"/>
           <w:sz w:val="20"/>
           <w:szCs w:val="20"/>
         </w:rPr>
@@ -1682,7 +1577,6 @@
       </w:r>
       <w:r>
         <w:rPr>
-          <w:rFonts w:ascii="BIZ UDゴシック" w:hAnsi="BIZ UDゴシック"/>
           <w:sz w:val="20"/>
           <w:szCs w:val="20"/>
         </w:rPr>
@@ -1690,7 +1584,7 @@
       </w:r>
       <w:r>
         <w:rPr>
-          <w:rFonts w:ascii="BIZ UDゴシック" w:hAnsi="BIZ UDゴシック" w:hint="eastAsia"/>
+          <w:rFonts w:hint="eastAsia"/>
           <w:sz w:val="20"/>
           <w:szCs w:val="20"/>
         </w:rPr>
@@ -1698,7 +1592,6 @@
       </w:r>
       <w:r>
         <w:rPr>
-          <w:rFonts w:ascii="BIZ UDゴシック" w:hAnsi="BIZ UDゴシック"/>
           <w:sz w:val="20"/>
           <w:szCs w:val="20"/>
         </w:rPr>
@@ -1706,7 +1599,7 @@
       </w:r>
       <w:r>
         <w:rPr>
-          <w:rFonts w:ascii="BIZ UDゴシック" w:hAnsi="BIZ UDゴシック" w:hint="eastAsia"/>
+          <w:rFonts w:hint="eastAsia"/>
           <w:sz w:val="20"/>
           <w:szCs w:val="20"/>
         </w:rPr>
@@ -1714,7 +1607,6 @@
       </w:r>
       <w:r>
         <w:rPr>
-          <w:rFonts w:ascii="BIZ UDゴシック" w:hAnsi="BIZ UDゴシック"/>
           <w:sz w:val="20"/>
           <w:szCs w:val="20"/>
         </w:rPr>
@@ -1722,7 +1614,7 @@
       </w:r>
       <w:r>
         <w:rPr>
-          <w:rFonts w:ascii="BIZ UDゴシック" w:hAnsi="BIZ UDゴシック" w:hint="eastAsia"/>
+          <w:rFonts w:hint="eastAsia"/>
           <w:sz w:val="20"/>
           <w:szCs w:val="20"/>
         </w:rPr>
@@ -1730,7 +1622,6 @@
       </w:r>
       <w:r>
         <w:rPr>
-          <w:rFonts w:ascii="BIZ UDゴシック" w:hAnsi="BIZ UDゴシック"/>
           <w:sz w:val="20"/>
           <w:szCs w:val="20"/>
         </w:rPr>
@@ -1738,7 +1629,7 @@
       </w:r>
       <w:r>
         <w:rPr>
-          <w:rFonts w:ascii="BIZ UDゴシック" w:hAnsi="BIZ UDゴシック" w:hint="eastAsia"/>
+          <w:rFonts w:hint="eastAsia"/>
           <w:sz w:val="20"/>
           <w:szCs w:val="20"/>
         </w:rPr>
@@ -1761,14 +1652,12 @@
           <w:tab w:val="left" w:pos="2977"/>
         </w:tabs>
         <w:rPr>
-          <w:rFonts w:ascii="BIZ UDゴシック" w:hAnsi="BIZ UDゴシック"/>
-          <w:sz w:val="20"/>
-          <w:szCs w:val="20"/>
-        </w:rPr>
-      </w:pPr>
-      <w:r>
-        <w:rPr>
-          <w:rFonts w:ascii="BIZ UDゴシック" w:hAnsi="BIZ UDゴシック"/>
+          <w:sz w:val="20"/>
+          <w:szCs w:val="20"/>
+        </w:rPr>
+      </w:pPr>
+      <w:r>
+        <w:rPr>
           <w:sz w:val="20"/>
           <w:szCs w:val="20"/>
         </w:rPr>
@@ -1791,14 +1680,12 @@
           <w:tab w:val="left" w:pos="2977"/>
         </w:tabs>
         <w:rPr>
-          <w:rFonts w:ascii="BIZ UDゴシック" w:hAnsi="BIZ UDゴシック"/>
-          <w:sz w:val="20"/>
-          <w:szCs w:val="20"/>
-        </w:rPr>
-      </w:pPr>
-      <w:r>
-        <w:rPr>
-          <w:rFonts w:ascii="BIZ UDゴシック" w:hAnsi="BIZ UDゴシック"/>
+          <w:sz w:val="20"/>
+          <w:szCs w:val="20"/>
+        </w:rPr>
+      </w:pPr>
+      <w:r>
+        <w:rPr>
           <w:sz w:val="20"/>
           <w:szCs w:val="20"/>
         </w:rPr>
@@ -1806,7 +1693,7 @@
       </w:r>
       <w:r>
         <w:rPr>
-          <w:rFonts w:ascii="BIZ UDゴシック" w:hAnsi="BIZ UDゴシック" w:hint="eastAsia"/>
+          <w:rFonts w:hint="eastAsia"/>
           <w:sz w:val="20"/>
           <w:szCs w:val="20"/>
         </w:rPr>
@@ -1814,7 +1701,6 @@
       </w:r>
       <w:r>
         <w:rPr>
-          <w:rFonts w:ascii="BIZ UDゴシック" w:hAnsi="BIZ UDゴシック"/>
           <w:sz w:val="20"/>
           <w:szCs w:val="20"/>
         </w:rPr>
@@ -1822,7 +1708,7 @@
       </w:r>
       <w:r>
         <w:rPr>
-          <w:rFonts w:ascii="BIZ UDゴシック" w:hAnsi="BIZ UDゴシック" w:hint="eastAsia"/>
+          <w:rFonts w:hint="eastAsia"/>
           <w:sz w:val="20"/>
           <w:szCs w:val="20"/>
         </w:rPr>
@@ -1830,7 +1716,6 @@
       </w:r>
       <w:r>
         <w:rPr>
-          <w:rFonts w:ascii="BIZ UDゴシック" w:hAnsi="BIZ UDゴシック"/>
           <w:sz w:val="20"/>
           <w:szCs w:val="20"/>
         </w:rPr>
@@ -1838,7 +1723,7 @@
       </w:r>
       <w:r>
         <w:rPr>
-          <w:rFonts w:ascii="BIZ UDゴシック" w:hAnsi="BIZ UDゴシック" w:hint="eastAsia"/>
+          <w:rFonts w:hint="eastAsia"/>
           <w:sz w:val="20"/>
           <w:szCs w:val="20"/>
         </w:rPr>
@@ -1846,7 +1731,6 @@
       </w:r>
       <w:r>
         <w:rPr>
-          <w:rFonts w:ascii="BIZ UDゴシック" w:hAnsi="BIZ UDゴシック"/>
           <w:sz w:val="20"/>
           <w:szCs w:val="20"/>
         </w:rPr>
@@ -1854,7 +1738,7 @@
       </w:r>
       <w:r>
         <w:rPr>
-          <w:rFonts w:ascii="BIZ UDゴシック" w:hAnsi="BIZ UDゴシック" w:hint="eastAsia"/>
+          <w:rFonts w:hint="eastAsia"/>
           <w:sz w:val="20"/>
           <w:szCs w:val="20"/>
         </w:rPr>
@@ -1862,7 +1746,6 @@
       </w:r>
       <w:r>
         <w:rPr>
-          <w:rFonts w:ascii="BIZ UDゴシック" w:hAnsi="BIZ UDゴシック"/>
           <w:sz w:val="20"/>
           <w:szCs w:val="20"/>
         </w:rPr>
@@ -1870,7 +1753,7 @@
       </w:r>
       <w:r>
         <w:rPr>
-          <w:rFonts w:ascii="BIZ UDゴシック" w:hAnsi="BIZ UDゴシック" w:hint="eastAsia"/>
+          <w:rFonts w:hint="eastAsia"/>
           <w:sz w:val="20"/>
           <w:szCs w:val="20"/>
         </w:rPr>
@@ -1878,7 +1761,6 @@
       </w:r>
       <w:r>
         <w:rPr>
-          <w:rFonts w:ascii="BIZ UDゴシック" w:hAnsi="BIZ UDゴシック"/>
           <w:sz w:val="20"/>
           <w:szCs w:val="20"/>
         </w:rPr>
@@ -1886,7 +1768,7 @@
       </w:r>
       <w:r>
         <w:rPr>
-          <w:rFonts w:ascii="BIZ UDゴシック" w:hAnsi="BIZ UDゴシック" w:hint="eastAsia"/>
+          <w:rFonts w:hint="eastAsia"/>
           <w:sz w:val="20"/>
           <w:szCs w:val="20"/>
         </w:rPr>
@@ -3145,7 +3027,7 @@
     <w:basedOn w:val="a"/>
     <w:link w:val="ab"/>
     <w:qFormat/>
-    <w:rsid w:val="00163F41"/>
+    <w:rsid w:val="00234991"/>
     <w:pPr>
       <w:pBdr>
         <w:top w:val="single" w:sz="4" w:space="1" w:color="auto"/>
@@ -3162,16 +3044,18 @@
       <w:snapToGrid w:val="0"/>
     </w:pPr>
     <w:rPr>
-      <w:rFonts w:eastAsia="BIZ UDゴシック"/>
+      <w:rFonts w:ascii="BIZ UDゴシック" w:eastAsia="BIZ UDゴシック" w:hAnsi="BIZ UDゴシック" w:cs="BIZ UDゴシック"/>
+      <w:szCs w:val="21"/>
     </w:rPr>
   </w:style>
   <w:style w:type="character" w:customStyle="1" w:styleId="ab">
     <w:name w:val="コード (文字)"/>
     <w:basedOn w:val="a0"/>
     <w:link w:val="aa"/>
-    <w:rsid w:val="00163F41"/>
+    <w:rsid w:val="00234991"/>
     <w:rPr>
-      <w:rFonts w:eastAsia="BIZ UDゴシック"/>
+      <w:rFonts w:ascii="BIZ UDゴシック" w:eastAsia="BIZ UDゴシック" w:hAnsi="BIZ UDゴシック" w:cs="BIZ UDゴシック"/>
+      <w:szCs w:val="21"/>
     </w:rPr>
   </w:style>
 </w:styles>
